--- a/formats/climate_conscious_urban_realism_nature_civilization_complete.docx
+++ b/formats/climate_conscious_urban_realism_nature_civilization_complete.docx
@@ -99,7 +99,7 @@
         <w:pStyle w:val="FirstParagraph"/>
       </w:pPr>
       <w:r>
-        <w:t xml:space="preserve">The rain in the city didn’t fall anymore; it arrived. It came in great, grey, horizontal sieves, scouring the glass and steel, finding every crack in the window seals of the old brick walk-ups. Leo Thorne watched it from the third-floor landing of 447 Morgan Street, a building that listed to the east like a ship taking on water. He wasn’t watching the rain itself, but what it did. The way it sheeted down the fire escape, how it pooled in the concave depression of the roof across the alley, a temporary, quivering silver lake. How it dripped from a specific broken gutter in a persistent, metronomic tap onto the lid of a blue recycling bin. That tap was off-rhythm. It meant the bin was nearly full, which meant the super, Sal, was behind. Information. Everything was information.</w:t>
+        <w:t xml:space="preserve">Concrete breathed. Its pores, clogged with decades of exhaust, strained to draw the damp morning through steel canyons. Above the gridlock, a single oak on a rooftop flexed its roots against the retaining wall, each slow crack a calendar marking the city’s brittle age.</w:t>
       </w:r>
     </w:p>
     <w:p>
